--- a/Fase 1/Evidencia grupales/1.4_APT122_FormativaFase1.docx
+++ b/Fase 1/Evidencia grupales/1.4_APT122_FormativaFase1.docx
@@ -5636,6 +5636,7 @@
               <w:rPr>
                 <w:rFonts w:asciiTheme="minorHAnsi" w:eastAsiaTheme="minorEastAsia" w:hAnsiTheme="minorHAnsi" w:cstheme="minorBidi"/>
                 <w:color w:val="3B3838" w:themeColor="background2" w:themeShade="40"/>
+                <w:highlight w:val="yellow"/>
                 <w:lang w:eastAsia="es-CL"/>
               </w:rPr>
             </w:pPr>
@@ -5887,6 +5888,7 @@
               <w:jc w:val="both"/>
               <w:rPr>
                 <w:rFonts w:asciiTheme="minorHAnsi" w:eastAsiaTheme="minorEastAsia" w:hAnsiTheme="minorHAnsi" w:cstheme="minorBidi"/>
+                <w:highlight w:val="yellow"/>
                 <w:lang w:eastAsia="es-CL"/>
               </w:rPr>
             </w:pPr>
